--- a/files/ClaudioE_EnobasEse_Resume.docx
+++ b/files/ClaudioE_EnobasEse_Resume.docx
@@ -119,7 +119,8 @@
         <w:spacing w:after="0" w:line="240" w:lineRule="auto"/>
         <w:rPr>
           <w:b/>
-          <w:sz w:val="28"/>
+          <w:sz w:val="24"/>
+          <w:szCs w:val="22"/>
           <w:u w:val="single"/>
           <w:lang w:val="en-GB"/>
         </w:rPr>
@@ -127,7 +128,8 @@
       <w:r>
         <w:rPr>
           <w:b/>
-          <w:sz w:val="28"/>
+          <w:sz w:val="24"/>
+          <w:szCs w:val="22"/>
           <w:lang w:val="en-GB"/>
         </w:rPr>
         <w:t>Profile</w:t>
@@ -146,19 +148,19 @@
         <w:rPr>
           <w:lang w:val="en-GB"/>
         </w:rPr>
-        <w:t>Highly analytical and detail-oriented data professional with a strong background in data analysis and a growing interest in cloud infrastructure. Proficient in Python, SQL, and Power BI</w:t>
-      </w:r>
-      <w:r>
-        <w:rPr>
-          <w:lang w:val="en-GB"/>
-        </w:rPr>
-        <w:t>/Tableau</w:t>
-      </w:r>
-      <w:r>
-        <w:rPr>
-          <w:lang w:val="en-GB"/>
-        </w:rPr>
-        <w:t>; building data-driven dashboards and automating process efficiencies across industries.</w:t>
+        <w:t xml:space="preserve">Highly analytical and detail-oriented data professional with a strong background in data analysis and </w:t>
+      </w:r>
+      <w:r>
+        <w:rPr>
+          <w:lang w:val="en-GB"/>
+        </w:rPr>
+        <w:t>cloud-based solutions. Proficient in Python, SQL, Power BI/Tableau and Azure Data Factory for ETL processes. Skilled in building data-driven dashboards, designing data models, and transforming raw data into actionable insights to drive business performance</w:t>
+      </w:r>
+      <w:r>
+        <w:rPr>
+          <w:lang w:val="en-GB"/>
+        </w:rPr>
+        <w:t>.</w:t>
       </w:r>
     </w:p>
     <w:p>
@@ -181,14 +183,16 @@
         <w:spacing w:after="0" w:line="240" w:lineRule="auto"/>
         <w:rPr>
           <w:b/>
-          <w:sz w:val="28"/>
-          <w:lang w:val="en-GB"/>
-        </w:rPr>
-      </w:pPr>
-      <w:r>
-        <w:rPr>
-          <w:b/>
-          <w:sz w:val="28"/>
+          <w:sz w:val="24"/>
+          <w:szCs w:val="22"/>
+          <w:lang w:val="en-GB"/>
+        </w:rPr>
+      </w:pPr>
+      <w:r>
+        <w:rPr>
+          <w:b/>
+          <w:sz w:val="24"/>
+          <w:szCs w:val="22"/>
           <w:lang w:val="en-GB"/>
         </w:rPr>
         <w:t>Skills</w:t>
@@ -286,7 +290,6 @@
         </w:rPr>
         <w:t xml:space="preserve">SQL, Git, </w:t>
       </w:r>
-      <w:proofErr w:type="spellStart"/>
       <w:r>
         <w:rPr>
           <w:szCs w:val="20"/>
@@ -315,26 +318,11 @@
         </w:rPr>
         <w:t>ex</w:t>
       </w:r>
-      <w:proofErr w:type="spellEnd"/>
-      <w:r>
-        <w:rPr>
-          <w:lang w:val="en-GB"/>
-        </w:rPr>
-        <w:t xml:space="preserve">, </w:t>
-      </w:r>
-      <w:proofErr w:type="spellStart"/>
-      <w:r>
-        <w:rPr>
-          <w:lang w:val="en-GB"/>
-        </w:rPr>
-        <w:t>MarkDown</w:t>
-      </w:r>
-      <w:proofErr w:type="spellEnd"/>
-      <w:r>
-        <w:rPr>
-          <w:lang w:val="en-GB"/>
-        </w:rPr>
-        <w:t>, Postman API</w:t>
+      <w:r>
+        <w:rPr>
+          <w:lang w:val="en-GB"/>
+        </w:rPr>
+        <w:t>, MarkDown, Postman API</w:t>
       </w:r>
     </w:p>
     <w:p>
@@ -367,13 +355,13 @@
           <w:b/>
           <w:lang w:val="en-GB"/>
         </w:rPr>
-        <w:tab/>
-      </w:r>
-      <w:r>
-        <w:rPr>
-          <w:lang w:val="en-GB"/>
-        </w:rPr>
-        <w:t>Excel, Power BI, Tableau, Power Query, Google Data Studio (Looker Studio), SQL Server, MySQL</w:t>
+        <w:t xml:space="preserve">                         </w:t>
+      </w:r>
+      <w:r>
+        <w:rPr>
+          <w:lang w:val="en-GB"/>
+        </w:rPr>
+        <w:t>Excel, Power BI, Tableau, Power Query, Looker Studio, SQL Server, MySQL</w:t>
       </w:r>
     </w:p>
     <w:p>
@@ -418,13 +406,43 @@
         <w:rPr>
           <w:lang w:val="en-GB"/>
         </w:rPr>
-        <w:t>, AWS</w:t>
-      </w:r>
-      <w:r>
-        <w:rPr>
-          <w:lang w:val="en-GB"/>
-        </w:rPr>
-        <w:t>, Hadoop</w:t>
+        <w:t xml:space="preserve">, </w:t>
+      </w:r>
+      <w:r>
+        <w:rPr>
+          <w:lang w:val="en-GB"/>
+        </w:rPr>
+        <w:t xml:space="preserve">Azure Data Factory, </w:t>
+      </w:r>
+      <w:r>
+        <w:rPr>
+          <w:lang w:val="en-GB"/>
+        </w:rPr>
+        <w:t>ETL</w:t>
+      </w:r>
+      <w:r>
+        <w:rPr>
+          <w:lang w:val="en-GB"/>
+        </w:rPr>
+        <w:t xml:space="preserve">, </w:t>
+      </w:r>
+      <w:r>
+        <w:rPr>
+          <w:lang w:val="en-GB"/>
+        </w:rPr>
+        <w:t xml:space="preserve">Data Warehousing, </w:t>
+      </w:r>
+      <w:r>
+        <w:rPr>
+          <w:lang w:val="en-GB"/>
+        </w:rPr>
+        <w:t xml:space="preserve">Dimensional </w:t>
+      </w:r>
+      <w:r>
+        <w:rPr>
+          <w:lang w:val="en-GB"/>
+        </w:rPr>
+        <w:t>Modeling</w:t>
       </w:r>
     </w:p>
     <w:p>
@@ -433,6 +451,47 @@
           <w:tab w:val="center" w:pos="5433"/>
         </w:tabs>
         <w:spacing w:after="0" w:line="240" w:lineRule="auto"/>
+        <w:ind w:left="-15" w:right="0" w:firstLine="0"/>
+        <w:rPr>
+          <w:bCs/>
+          <w:lang w:val="en-GB"/>
+        </w:rPr>
+      </w:pPr>
+      <w:r>
+        <w:rPr>
+          <w:b/>
+          <w:lang w:val="en-GB"/>
+        </w:rPr>
+        <w:t>Cloud</w:t>
+      </w:r>
+      <w:r>
+        <w:rPr>
+          <w:b/>
+          <w:lang w:val="en-GB"/>
+        </w:rPr>
+        <w:t>-based CRM:</w:t>
+      </w:r>
+      <w:r>
+        <w:rPr>
+          <w:b/>
+          <w:lang w:val="en-GB"/>
+        </w:rPr>
+        <w:t xml:space="preserve">                                        </w:t>
+      </w:r>
+      <w:r>
+        <w:rPr>
+          <w:bCs/>
+          <w:lang w:val="en-GB"/>
+        </w:rPr>
+        <w:t>Hubspot, Zendesk, MS Dynamics</w:t>
+      </w:r>
+    </w:p>
+    <w:p>
+      <w:pPr>
+        <w:tabs>
+          <w:tab w:val="center" w:pos="5433"/>
+        </w:tabs>
+        <w:spacing w:after="0" w:line="240" w:lineRule="auto"/>
         <w:ind w:left="0" w:right="0" w:firstLine="0"/>
         <w:rPr>
           <w:b/>
@@ -606,14 +665,16 @@
         <w:spacing w:after="0" w:line="240" w:lineRule="auto"/>
         <w:rPr>
           <w:b/>
-          <w:sz w:val="28"/>
-          <w:lang w:val="en-GB"/>
-        </w:rPr>
-      </w:pPr>
-      <w:r>
-        <w:rPr>
-          <w:b/>
-          <w:sz w:val="28"/>
+          <w:sz w:val="24"/>
+          <w:szCs w:val="22"/>
+          <w:lang w:val="en-GB"/>
+        </w:rPr>
+      </w:pPr>
+      <w:r>
+        <w:rPr>
+          <w:b/>
+          <w:sz w:val="24"/>
+          <w:szCs w:val="22"/>
           <w:lang w:val="en-GB"/>
         </w:rPr>
         <w:t>Career Experience</w:t>
@@ -707,37 +768,28 @@
           <w:i/>
           <w:lang w:val="en-GB"/>
         </w:rPr>
-        <w:t xml:space="preserve">specialised in microbiology and </w:t>
-      </w:r>
-      <w:proofErr w:type="spellStart"/>
+        <w:t>specialised in microbiology and pre</w:t>
+      </w:r>
       <w:r>
         <w:rPr>
           <w:i/>
           <w:lang w:val="en-GB"/>
         </w:rPr>
-        <w:t>preanalytics</w:t>
-      </w:r>
-      <w:proofErr w:type="spellEnd"/>
+        <w:t>-</w:t>
+      </w:r>
       <w:r>
         <w:rPr>
           <w:i/>
           <w:lang w:val="en-GB"/>
         </w:rPr>
-        <w:t xml:space="preserve"> solutions</w:t>
+        <w:t>analytics solutions</w:t>
       </w:r>
       <w:r>
         <w:rPr>
           <w:i/>
           <w:lang w:val="en-GB"/>
         </w:rPr>
-        <w:t xml:space="preserve"> </w:t>
-      </w:r>
-      <w:r>
-        <w:rPr>
-          <w:i/>
-          <w:lang w:val="en-GB"/>
-        </w:rPr>
-        <w:t xml:space="preserve">(Rev. </w:t>
+        <w:t xml:space="preserve"> (Rev. </w:t>
       </w:r>
       <w:r>
         <w:rPr>
@@ -778,7 +830,14 @@
           <w:bCs/>
           <w:lang w:val="en-GB"/>
         </w:rPr>
-        <w:t>Collaborated with cross-functional teams, ensuring 30% improvements in data accuracy for value-added, reliable reports to assist in key business decisions affecting over 1,000 employees.</w:t>
+        <w:t>Collaborated with cross-functional teams to design ETL pipelines in Azure Data Factory, integrating datasets into SQL Server and improving data accuracy by 30%</w:t>
+      </w:r>
+      <w:r>
+        <w:rPr>
+          <w:bCs/>
+          <w:lang w:val="en-GB"/>
+        </w:rPr>
+        <w:t>.</w:t>
       </w:r>
     </w:p>
     <w:p>
@@ -799,35 +858,14 @@
           <w:bCs/>
           <w:lang w:val="en-GB"/>
         </w:rPr>
-        <w:t>Analysed data using</w:t>
-      </w:r>
-      <w:r>
-        <w:rPr>
-          <w:bCs/>
-          <w:lang w:val="en-GB"/>
-        </w:rPr>
-        <w:t xml:space="preserve"> Python,</w:t>
-      </w:r>
-      <w:r>
-        <w:rPr>
-          <w:bCs/>
-          <w:lang w:val="en-GB"/>
-        </w:rPr>
-        <w:t xml:space="preserve"> SQL and Power BI, creating </w:t>
-      </w:r>
-      <w:r>
-        <w:rPr>
-          <w:bCs/>
-          <w:lang w:val="en-GB"/>
-        </w:rPr>
-        <w:t xml:space="preserve">various </w:t>
-      </w:r>
-      <w:r>
-        <w:rPr>
-          <w:bCs/>
-          <w:lang w:val="en-GB"/>
-        </w:rPr>
-        <w:t>dashboards that improved process efficiency by 25% and informed decision-making.</w:t>
+        <w:t>Developed dashboards for OEE analysis, quality tracking, and ticket monitoring (3,000+ tickets), enhancing visibility and decision-making across departments</w:t>
+      </w:r>
+      <w:r>
+        <w:rPr>
+          <w:bCs/>
+          <w:lang w:val="en-GB"/>
+        </w:rPr>
+        <w:t>.</w:t>
       </w:r>
     </w:p>
     <w:p>
@@ -848,7 +886,63 @@
           <w:bCs/>
           <w:lang w:val="en-GB"/>
         </w:rPr>
-        <w:t>Developed and maintained key dashboards for OEE analysis, ticket monitoring (3,000+ tickets), and quality tracking, improving cross-departmental visibility.</w:t>
+        <w:t>Created scalable data models and star schema designs, optimi</w:t>
+      </w:r>
+      <w:r>
+        <w:rPr>
+          <w:bCs/>
+          <w:lang w:val="en-GB"/>
+        </w:rPr>
+        <w:t>s</w:t>
+      </w:r>
+      <w:r>
+        <w:rPr>
+          <w:bCs/>
+          <w:lang w:val="en-GB"/>
+        </w:rPr>
+        <w:t>ing reporting speed and enabling real-time insights for over 1,000 employee</w:t>
+      </w:r>
+      <w:r>
+        <w:rPr>
+          <w:bCs/>
+          <w:lang w:val="en-GB"/>
+        </w:rPr>
+        <w:t>s</w:t>
+      </w:r>
+      <w:r>
+        <w:rPr>
+          <w:bCs/>
+          <w:lang w:val="en-GB"/>
+        </w:rPr>
+        <w:t>.</w:t>
+      </w:r>
+    </w:p>
+    <w:p>
+      <w:pPr>
+        <w:numPr>
+          <w:ilvl w:val="0"/>
+          <w:numId w:val="1"/>
+        </w:numPr>
+        <w:spacing w:after="0" w:line="240" w:lineRule="auto"/>
+        <w:ind w:right="201" w:hanging="199"/>
+        <w:rPr>
+          <w:bCs/>
+          <w:lang w:val="en-GB"/>
+        </w:rPr>
+      </w:pPr>
+      <w:r>
+        <w:rPr>
+          <w:bCs/>
+          <w:lang w:val="en-GB"/>
+        </w:rPr>
+        <w:t>Improved operational efficiency by 25% through advanced SQL queries and automation in Power BI dashboards</w:t>
+      </w:r>
+      <w:r>
+        <w:rPr>
+          <w:bCs/>
+          <w:lang w:val="en-GB"/>
+        </w:rPr>
+        <w:t>.</w:t>
       </w:r>
     </w:p>
     <w:p>
@@ -888,57 +982,21 @@
         <w:t xml:space="preserve">, </w:t>
       </w:r>
       <w:hyperlink r:id="rId10" w:history="1">
-        <w:proofErr w:type="spellStart"/>
         <w:r>
           <w:rPr>
             <w:rStyle w:val="Hyperlink"/>
             <w:bCs/>
             <w:lang w:val="en-GB"/>
           </w:rPr>
-          <w:t>DuckMa</w:t>
+          <w:t>DuckMa Srl</w:t>
         </w:r>
-        <w:proofErr w:type="spellEnd"/>
-        <w:r>
-          <w:rPr>
-            <w:rStyle w:val="Hyperlink"/>
-            <w:bCs/>
-            <w:lang w:val="en-GB"/>
-          </w:rPr>
-          <w:t xml:space="preserve"> </w:t>
-        </w:r>
-        <w:proofErr w:type="spellStart"/>
-        <w:r>
-          <w:rPr>
-            <w:rStyle w:val="Hyperlink"/>
-            <w:bCs/>
-            <w:lang w:val="en-GB"/>
-          </w:rPr>
-          <w:t>Srl</w:t>
-        </w:r>
-        <w:proofErr w:type="spellEnd"/>
       </w:hyperlink>
       <w:r>
         <w:rPr>
           <w:bCs/>
           <w:lang w:val="en-GB"/>
         </w:rPr>
-        <w:t xml:space="preserve">, </w:t>
-      </w:r>
-      <w:proofErr w:type="spellStart"/>
-      <w:r>
-        <w:rPr>
-          <w:bCs/>
-          <w:lang w:val="en-GB"/>
-        </w:rPr>
-        <w:t>Rezzato</w:t>
-      </w:r>
-      <w:proofErr w:type="spellEnd"/>
-      <w:r>
-        <w:rPr>
-          <w:bCs/>
-          <w:lang w:val="en-GB"/>
-        </w:rPr>
-        <w:t xml:space="preserve"> (BS), Italy</w:t>
+        <w:t>, Rezzato (BS), Italy</w:t>
       </w:r>
       <w:r>
         <w:rPr>
@@ -999,14 +1057,7 @@
           <w:i/>
           <w:lang w:val="en-GB"/>
         </w:rPr>
-        <w:t xml:space="preserve"> </w:t>
-      </w:r>
-      <w:r>
-        <w:rPr>
-          <w:i/>
-          <w:lang w:val="en-GB"/>
-        </w:rPr>
-        <w:t xml:space="preserve">(Rev. </w:t>
+        <w:t xml:space="preserve"> (Rev. </w:t>
       </w:r>
       <w:r>
         <w:rPr>
@@ -1048,7 +1099,28 @@
           <w:bCs/>
           <w:lang w:val="en-GB"/>
         </w:rPr>
-        <w:t>Proposed and established the data analysis function as first Data Analyst to improve data management and mastery.</w:t>
+        <w:t>Proposed and established the Data Analysis department, driving a data-driven operational approach and improving decision-making processes across the organi</w:t>
+      </w:r>
+      <w:r>
+        <w:rPr>
+          <w:bCs/>
+          <w:lang w:val="en-GB"/>
+        </w:rPr>
+        <w:t>s</w:t>
+      </w:r>
+      <w:r>
+        <w:rPr>
+          <w:bCs/>
+          <w:lang w:val="en-GB"/>
+        </w:rPr>
+        <w:t>ation</w:t>
+      </w:r>
+      <w:r>
+        <w:rPr>
+          <w:bCs/>
+          <w:lang w:val="en-GB"/>
+        </w:rPr>
+        <w:t>.</w:t>
       </w:r>
     </w:p>
     <w:p>
@@ -1069,7 +1141,7 @@
           <w:bCs/>
           <w:lang w:val="en-GB"/>
         </w:rPr>
-        <w:t>Standardized data validation processes, improving efficiency by 20% and contributing to ISO 9001:2015 certification for enhanced data quality and operational excellence.</w:t>
+        <w:t>Standardized data validation processes, enhancing data quality by 20% and supporting ISO 9001:2015 certification for operational excellence.</w:t>
       </w:r>
     </w:p>
     <w:p>
@@ -1090,20 +1162,64 @@
           <w:bCs/>
           <w:lang w:val="en-GB"/>
         </w:rPr>
-        <w:t>Collaborated with the Marketing team to analyse data flow using advanced statistical methods, leading to a 15% boost in lead conversion rates, and developed dashboards reducing report preparation time by 30%.</w:t>
-      </w:r>
-    </w:p>
-    <w:p>
-      <w:pPr>
-        <w:spacing w:after="0" w:line="240" w:lineRule="auto"/>
-        <w:ind w:left="0" w:right="201" w:firstLine="0"/>
-        <w:rPr>
-          <w:bCs/>
-          <w:sz w:val="10"/>
-          <w:szCs w:val="10"/>
-          <w:lang w:val="en-GB"/>
-        </w:rPr>
-      </w:pPr>
+        <w:t xml:space="preserve">Collaborated with the Marketing team to create </w:t>
+      </w:r>
+      <w:r>
+        <w:rPr>
+          <w:bCs/>
+          <w:lang w:val="en-GB"/>
+        </w:rPr>
+        <w:t>Looker Studio</w:t>
+      </w:r>
+      <w:r>
+        <w:rPr>
+          <w:bCs/>
+          <w:lang w:val="en-GB"/>
+        </w:rPr>
+        <w:t xml:space="preserve"> dashboards, reducing reporting time by 30% and boosting lead conversion rates by 15%.</w:t>
+      </w:r>
+    </w:p>
+    <w:p>
+      <w:pPr>
+        <w:numPr>
+          <w:ilvl w:val="0"/>
+          <w:numId w:val="1"/>
+        </w:numPr>
+        <w:spacing w:after="0" w:line="240" w:lineRule="auto"/>
+        <w:ind w:right="201" w:hanging="199"/>
+        <w:rPr>
+          <w:bCs/>
+          <w:lang w:val="en-GB"/>
+        </w:rPr>
+      </w:pPr>
+      <w:r>
+        <w:rPr>
+          <w:bCs/>
+          <w:lang w:val="en-GB"/>
+        </w:rPr>
+        <w:t xml:space="preserve">Integrated cloud-based CRM </w:t>
+      </w:r>
+      <w:r>
+        <w:rPr>
+          <w:bCs/>
+          <w:lang w:val="en-GB"/>
+        </w:rPr>
+        <w:t xml:space="preserve">(Hubspot) </w:t>
+      </w:r>
+      <w:r>
+        <w:rPr>
+          <w:bCs/>
+          <w:lang w:val="en-GB"/>
+        </w:rPr>
+        <w:t>data into analytical frameworks, improving tracking and decision-making for business operations</w:t>
+      </w:r>
+      <w:r>
+        <w:rPr>
+          <w:bCs/>
+          <w:lang w:val="en-GB"/>
+        </w:rPr>
+        <w:t>.</w:t>
+      </w:r>
     </w:p>
     <w:p>
       <w:pPr>
@@ -1277,18 +1393,18 @@
         <w:spacing w:after="0" w:line="240" w:lineRule="auto"/>
         <w:rPr>
           <w:b/>
-          <w:sz w:val="28"/>
-        </w:rPr>
-      </w:pPr>
-      <w:proofErr w:type="spellStart"/>
-      <w:r>
-        <w:rPr>
-          <w:b/>
-          <w:sz w:val="28"/>
+          <w:sz w:val="24"/>
+          <w:szCs w:val="22"/>
+        </w:rPr>
+      </w:pPr>
+      <w:r>
+        <w:rPr>
+          <w:b/>
+          <w:sz w:val="24"/>
+          <w:szCs w:val="22"/>
         </w:rPr>
         <w:t>Education</w:t>
       </w:r>
-      <w:proofErr w:type="spellEnd"/>
     </w:p>
     <w:tbl>
       <w:tblPr>
@@ -1632,14 +1748,16 @@
         <w:ind w:left="0" w:firstLine="0"/>
         <w:rPr>
           <w:b/>
-          <w:sz w:val="28"/>
-          <w:lang w:val="en-GB"/>
-        </w:rPr>
-      </w:pPr>
-      <w:r>
-        <w:rPr>
-          <w:b/>
-          <w:sz w:val="28"/>
+          <w:sz w:val="24"/>
+          <w:szCs w:val="22"/>
+          <w:lang w:val="en-GB"/>
+        </w:rPr>
+      </w:pPr>
+      <w:r>
+        <w:rPr>
+          <w:b/>
+          <w:sz w:val="24"/>
+          <w:szCs w:val="22"/>
           <w:lang w:val="en-GB"/>
         </w:rPr>
         <w:t>Certifications</w:t>
@@ -2030,14 +2148,16 @@
         <w:spacing w:after="0" w:line="240" w:lineRule="auto"/>
         <w:rPr>
           <w:b/>
-          <w:sz w:val="28"/>
-          <w:lang w:val="en-GB"/>
-        </w:rPr>
-      </w:pPr>
-      <w:r>
-        <w:rPr>
-          <w:b/>
-          <w:sz w:val="28"/>
+          <w:sz w:val="24"/>
+          <w:szCs w:val="22"/>
+          <w:lang w:val="en-GB"/>
+        </w:rPr>
+      </w:pPr>
+      <w:r>
+        <w:rPr>
+          <w:b/>
+          <w:sz w:val="24"/>
+          <w:szCs w:val="22"/>
           <w:lang w:val="en-GB"/>
         </w:rPr>
         <w:t xml:space="preserve">Other </w:t>
@@ -2045,18 +2165,11 @@
       <w:r>
         <w:rPr>
           <w:b/>
-          <w:sz w:val="28"/>
-          <w:lang w:val="en-GB"/>
-        </w:rPr>
-        <w:t>A</w:t>
-      </w:r>
-      <w:r>
-        <w:rPr>
-          <w:b/>
-          <w:sz w:val="28"/>
-          <w:lang w:val="en-GB"/>
-        </w:rPr>
-        <w:t>ctivities</w:t>
+          <w:sz w:val="24"/>
+          <w:szCs w:val="22"/>
+          <w:lang w:val="en-GB"/>
+        </w:rPr>
+        <w:t>Activities</w:t>
       </w:r>
     </w:p>
     <w:p>
@@ -2236,7 +2349,7 @@
     </w:p>
     <w:sectPr>
       <w:pgSz w:w="12240" w:h="15840"/>
-      <w:pgMar w:top="851" w:right="516" w:bottom="851" w:left="720" w:header="720" w:footer="720" w:gutter="0"/>
+      <w:pgMar w:top="680" w:right="516" w:bottom="737" w:left="720" w:header="720" w:footer="720" w:gutter="0"/>
       <w:cols w:space="720"/>
     </w:sectPr>
   </w:body>
